--- a/201831104073杨宗委实验一.docx
+++ b/201831104073杨宗委实验一.docx
@@ -711,14 +711,6 @@
                 <w:szCs w:val="24"/>
               </w:rPr>
               <w:t>实验项目名称：</w:t>
-            </w:r>
-            <w:r>
-              <w:rPr>
-                <w:rFonts w:cs="宋体" w:hint="eastAsia"/>
-                <w:sz w:val="24"/>
-                <w:szCs w:val="24"/>
-              </w:rPr>
-              <w:t>se</w:t>
             </w:r>
             <w:r>
               <w:rPr>
@@ -1723,7 +1715,7 @@
           <w:p>
             <w:pPr>
               <w:rPr>
-                <w:rFonts w:cs="宋体" w:hint="eastAsia"/>
+                <w:rFonts w:cs="宋体"/>
               </w:rPr>
             </w:pPr>
             <w:r>
@@ -1899,14 +1891,14 @@
           <w:p>
             <w:pPr>
               <w:rPr>
-                <w:rFonts w:cs="宋体" w:hint="eastAsia"/>
-              </w:rPr>
-            </w:pPr>
-          </w:p>
-          <w:p>
-            <w:pPr>
-              <w:rPr>
-                <w:rFonts w:cs="宋体" w:hint="eastAsia"/>
+                <w:rFonts w:cs="宋体"/>
+              </w:rPr>
+            </w:pPr>
+          </w:p>
+          <w:p>
+            <w:pPr>
+              <w:rPr>
+                <w:rFonts w:cs="宋体"/>
               </w:rPr>
             </w:pPr>
             <w:r>
